--- a/1-empirical-rule/empirical-rule-demo-notes.docx
+++ b/1-empirical-rule/empirical-rule-demo-notes.docx
@@ -62,6 +62,7 @@
           <w:rPr>
             <w:rStyle w:val="Hyperlink"/>
             <w:rFonts w:ascii="Consolas" w:hAnsi="Consolas"/>
+            <w:color w:val="auto"/>
             <w:sz w:val="24"/>
             <w:szCs w:val="24"/>
           </w:rPr>
@@ -148,13 +149,23 @@
           <w:szCs w:val="24"/>
         </w:rPr>
       </w:pPr>
+      <w:proofErr w:type="gramStart"/>
       <w:r>
         <w:rPr>
           <w:rFonts w:ascii="Pragmatica" w:hAnsi="Pragmatica"/>
           <w:sz w:val="24"/>
           <w:szCs w:val="24"/>
         </w:rPr>
-        <w:t xml:space="preserve">Let’s visualize this in Excel. </w:t>
+        <w:t>Let’s</w:t>
+      </w:r>
+      <w:proofErr w:type="gramEnd"/>
+      <w:r>
+        <w:rPr>
+          <w:rFonts w:ascii="Pragmatica" w:hAnsi="Pragmatica"/>
+          <w:sz w:val="24"/>
+          <w:szCs w:val="24"/>
+        </w:rPr>
+        <w:t xml:space="preserve"> visualize this in Excel. </w:t>
       </w:r>
     </w:p>
     <w:p>
@@ -199,7 +210,19 @@
         <w:rPr>
           <w:rFonts w:ascii="Pragmatica" w:hAnsi="Pragmatica"/>
         </w:rPr>
-        <w:t xml:space="preserve">We want to find how likely it is for a datapoint to fall in that range. This is called a </w:t>
+        <w:t xml:space="preserve">We want to find how likely it is for a datapoint to </w:t>
+      </w:r>
+      <w:r>
+        <w:rPr>
+          <w:rFonts w:ascii="Pragmatica" w:hAnsi="Pragmatica"/>
+        </w:rPr>
+        <w:t xml:space="preserve">take on each value in that </w:t>
+      </w:r>
+      <w:r>
+        <w:rPr>
+          <w:rFonts w:ascii="Pragmatica" w:hAnsi="Pragmatica"/>
+        </w:rPr>
+        <w:t xml:space="preserve">that range. This is called a </w:t>
       </w:r>
       <w:r>
         <w:rPr>
@@ -207,7 +230,51 @@
           <w:i/>
           <w:iCs/>
         </w:rPr>
-        <w:t>probability density function</w:t>
+        <w:t xml:space="preserve">probability </w:t>
+      </w:r>
+      <w:r>
+        <w:rPr>
+          <w:rFonts w:ascii="Pragmatica" w:hAnsi="Pragmatica"/>
+          <w:i/>
+          <w:iCs/>
+        </w:rPr>
+        <w:t>mass</w:t>
+      </w:r>
+      <w:r>
+        <w:rPr>
+          <w:rFonts w:ascii="Pragmatica" w:hAnsi="Pragmatica"/>
+          <w:i/>
+          <w:iCs/>
+        </w:rPr>
+        <w:t xml:space="preserve"> function</w:t>
+      </w:r>
+      <w:r>
+        <w:rPr>
+          <w:rFonts w:ascii="Pragmatica" w:hAnsi="Pragmatica"/>
+          <w:i/>
+          <w:iCs/>
+        </w:rPr>
+        <w:t xml:space="preserve"> </w:t>
+      </w:r>
+      <w:r>
+        <w:rPr>
+          <w:rFonts w:ascii="Pragmatica" w:hAnsi="Pragmatica"/>
+        </w:rPr>
+        <w:t>(</w:t>
+      </w:r>
+      <w:proofErr w:type="spellStart"/>
+      <w:r>
+        <w:rPr>
+          <w:rFonts w:ascii="Pragmatica" w:hAnsi="Pragmatica"/>
+        </w:rPr>
+        <w:t>pmf</w:t>
+      </w:r>
+      <w:proofErr w:type="spellEnd"/>
+      <w:r>
+        <w:rPr>
+          <w:rFonts w:ascii="Pragmatica" w:hAnsi="Pragmatica"/>
+        </w:rPr>
+        <w:t>)</w:t>
       </w:r>
       <w:r>
         <w:rPr>
@@ -221,20 +288,16 @@
         <w:jc w:val="center"/>
         <w:rPr>
           <w:rFonts w:ascii="Pragmatica" w:hAnsi="Pragmatica"/>
-          <w:sz w:val="24"/>
-          <w:szCs w:val="24"/>
         </w:rPr>
       </w:pPr>
       <w:r>
         <w:rPr>
           <w:noProof/>
-          <w:sz w:val="24"/>
-          <w:szCs w:val="24"/>
         </w:rPr>
         <w:drawing>
-          <wp:inline distT="0" distB="0" distL="0" distR="0" wp14:anchorId="03A5DD9A" wp14:editId="75CF690C">
-            <wp:extent cx="3985260" cy="3712127"/>
-            <wp:effectExtent l="0" t="0" r="0" b="3175"/>
+          <wp:inline distT="0" distB="0" distL="0" distR="0" wp14:anchorId="33C2B7F8" wp14:editId="50186C80">
+            <wp:extent cx="5044877" cy="3894157"/>
+            <wp:effectExtent l="0" t="0" r="3810" b="0"/>
             <wp:docPr id="1" name="Picture 1"/>
             <wp:cNvGraphicFramePr>
               <a:graphicFrameLocks xmlns:a="http://schemas.openxmlformats.org/drawingml/2006/main" noChangeAspect="1"/>
@@ -255,7 +318,7 @@
                   <pic:spPr>
                     <a:xfrm>
                       <a:off x="0" y="0"/>
-                      <a:ext cx="4014043" cy="3738937"/>
+                      <a:ext cx="5044877" cy="3894157"/>
                     </a:xfrm>
                     <a:prstGeom prst="rect">
                       <a:avLst/>
@@ -270,6 +333,16 @@
     </w:p>
     <w:p>
       <w:pPr>
+        <w:jc w:val="center"/>
+        <w:rPr>
+          <w:rFonts w:ascii="Pragmatica" w:hAnsi="Pragmatica"/>
+          <w:sz w:val="24"/>
+          <w:szCs w:val="24"/>
+        </w:rPr>
+      </w:pPr>
+    </w:p>
+    <w:p>
+      <w:pPr>
         <w:pStyle w:val="ListParagraph"/>
         <w:numPr>
           <w:ilvl w:val="0"/>
@@ -283,7 +356,51 @@
         <w:rPr>
           <w:rFonts w:ascii="Pragmatica" w:hAnsi="Pragmatica"/>
         </w:rPr>
-        <w:t xml:space="preserve">For example, we see that we’d expect a value from a normal distribution with a mean of 50 and standard deviation of 10 to be 5 0.00016% of the time. </w:t>
+        <w:t xml:space="preserve">For example, we see that </w:t>
+      </w:r>
+      <w:proofErr w:type="gramStart"/>
+      <w:r>
+        <w:rPr>
+          <w:rFonts w:ascii="Pragmatica" w:hAnsi="Pragmatica"/>
+        </w:rPr>
+        <w:t>we’d</w:t>
+      </w:r>
+      <w:proofErr w:type="gramEnd"/>
+      <w:r>
+        <w:rPr>
+          <w:rFonts w:ascii="Pragmatica" w:hAnsi="Pragmatica"/>
+        </w:rPr>
+        <w:t xml:space="preserve"> expect a value from a normal distribution with a mean of 50 and standard deviation of 10 to be 5 0.00016% of the time. </w:t>
+      </w:r>
+    </w:p>
+    <w:p>
+      <w:pPr>
+        <w:pStyle w:val="ListParagraph"/>
+        <w:numPr>
+          <w:ilvl w:val="0"/>
+          <w:numId w:val="26"/>
+        </w:numPr>
+        <w:rPr>
+          <w:rFonts w:ascii="Pragmatica" w:hAnsi="Pragmatica"/>
+        </w:rPr>
+      </w:pPr>
+      <w:r>
+        <w:rPr>
+          <w:rFonts w:ascii="Pragmatica" w:hAnsi="Pragmatica"/>
+        </w:rPr>
+        <w:t xml:space="preserve">Sum the values in column </w:t>
+      </w:r>
+      <w:r>
+        <w:rPr>
+          <w:rFonts w:ascii="Consolas" w:hAnsi="Consolas"/>
+        </w:rPr>
+        <w:t>B</w:t>
+      </w:r>
+      <w:r>
+        <w:rPr>
+          <w:rFonts w:ascii="Pragmatica" w:hAnsi="Pragmatica"/>
+        </w:rPr>
+        <w:t xml:space="preserve">. Approximately what number do you get? </w:t>
       </w:r>
     </w:p>
     <w:p>
@@ -301,7 +418,6 @@
         <w:rPr>
           <w:rFonts w:ascii="Pragmatica" w:hAnsi="Pragmatica"/>
         </w:rPr>
-        <w:lastRenderedPageBreak/>
         <w:t xml:space="preserve">Now we want to calculate 1, 2 and 3 standard deviations from the mean so that we can visualize what percentage of values fall within those ranges due to the empirical rule. </w:t>
       </w:r>
     </w:p>
@@ -335,14 +451,12 @@
       <w:r>
         <w:rPr>
           <w:noProof/>
-          <w:sz w:val="24"/>
-          <w:szCs w:val="24"/>
         </w:rPr>
         <w:drawing>
-          <wp:inline distT="0" distB="0" distL="0" distR="0" wp14:anchorId="0B7EBF69" wp14:editId="1881E25C">
-            <wp:extent cx="5273497" cy="2110923"/>
-            <wp:effectExtent l="0" t="0" r="3810" b="3810"/>
-            <wp:docPr id="6" name="Picture 6"/>
+          <wp:inline distT="0" distB="0" distL="0" distR="0" wp14:anchorId="22B1CEBF" wp14:editId="1A552B90">
+            <wp:extent cx="5098222" cy="2209992"/>
+            <wp:effectExtent l="0" t="0" r="7620" b="0"/>
+            <wp:docPr id="4" name="Picture 4"/>
             <wp:cNvGraphicFramePr>
               <a:graphicFrameLocks xmlns:a="http://schemas.openxmlformats.org/drawingml/2006/main" noChangeAspect="1"/>
             </wp:cNvGraphicFramePr>
@@ -362,7 +476,7 @@
                   <pic:spPr>
                     <a:xfrm>
                       <a:off x="0" y="0"/>
-                      <a:ext cx="5273497" cy="2110923"/>
+                      <a:ext cx="5098222" cy="2209992"/>
                     </a:xfrm>
                     <a:prstGeom prst="rect">
                       <a:avLst/>
@@ -396,7 +510,36 @@
         <w:rPr>
           <w:rFonts w:ascii="Consolas" w:hAnsi="Consolas"/>
         </w:rPr>
-        <w:t xml:space="preserve">=IF(AND($A8&gt;C$5,$A8&lt;C$6),$B8,0). </w:t>
+        <w:t>=IF(AND($A8&gt;C$</w:t>
+      </w:r>
+      <w:proofErr w:type="gramStart"/>
+      <w:r>
+        <w:rPr>
+          <w:rFonts w:ascii="Consolas" w:hAnsi="Consolas"/>
+        </w:rPr>
+        <w:t>5,$</w:t>
+      </w:r>
+      <w:proofErr w:type="gramEnd"/>
+      <w:r>
+        <w:rPr>
+          <w:rFonts w:ascii="Consolas" w:hAnsi="Consolas"/>
+        </w:rPr>
+        <w:t>A8&lt;C$6),$B8,</w:t>
+      </w:r>
+      <w:r>
+        <w:t xml:space="preserve"> </w:t>
+      </w:r>
+      <w:r>
+        <w:rPr>
+          <w:rFonts w:ascii="Consolas" w:hAnsi="Consolas"/>
+        </w:rPr>
+        <w:t>""</w:t>
+      </w:r>
+      <w:r>
+        <w:rPr>
+          <w:rFonts w:ascii="Consolas" w:hAnsi="Consolas"/>
+        </w:rPr>
+        <w:t xml:space="preserve">). </w:t>
       </w:r>
       <w:r>
         <w:rPr>
@@ -413,43 +556,20 @@
     </w:p>
     <w:p>
       <w:pPr>
-        <w:pStyle w:val="ListParagraph"/>
-        <w:numPr>
-          <w:ilvl w:val="1"/>
-          <w:numId w:val="25"/>
-        </w:numPr>
-        <w:rPr>
-          <w:rFonts w:ascii="Pragmatica" w:hAnsi="Pragmatica"/>
-        </w:rPr>
-      </w:pPr>
-      <w:r>
-        <w:rPr>
-          <w:rFonts w:ascii="Pragmatica" w:hAnsi="Pragmatica"/>
-        </w:rPr>
-        <w:t>You can see that more of the distribution is included in your range as you increase the standard deviations.</w:t>
-      </w:r>
-    </w:p>
-    <w:p>
-      <w:pPr>
-        <w:jc w:val="center"/>
-        <w:rPr>
-          <w:rFonts w:ascii="Pragmatica" w:hAnsi="Pragmatica"/>
-          <w:sz w:val="24"/>
-          <w:szCs w:val="24"/>
+        <w:rPr>
+          <w:rFonts w:ascii="Pragmatica" w:hAnsi="Pragmatica"/>
         </w:rPr>
       </w:pPr>
       <w:r>
         <w:rPr>
           <w:noProof/>
-          <w:sz w:val="24"/>
-          <w:szCs w:val="24"/>
         </w:rPr>
         <w:lastRenderedPageBreak/>
         <w:drawing>
-          <wp:inline distT="0" distB="0" distL="0" distR="0" wp14:anchorId="5127C263" wp14:editId="7D593E68">
-            <wp:extent cx="4915326" cy="5890770"/>
-            <wp:effectExtent l="0" t="0" r="0" b="0"/>
-            <wp:docPr id="8" name="Picture 8"/>
+          <wp:inline distT="0" distB="0" distL="0" distR="0" wp14:anchorId="5B26013B" wp14:editId="5C0A11A5">
+            <wp:extent cx="5243014" cy="5669771"/>
+            <wp:effectExtent l="0" t="0" r="0" b="7620"/>
+            <wp:docPr id="5" name="Picture 5"/>
             <wp:cNvGraphicFramePr>
               <a:graphicFrameLocks xmlns:a="http://schemas.openxmlformats.org/drawingml/2006/main" noChangeAspect="1"/>
             </wp:cNvGraphicFramePr>
@@ -469,7 +589,7 @@
                   <pic:spPr>
                     <a:xfrm>
                       <a:off x="0" y="0"/>
-                      <a:ext cx="4915326" cy="5890770"/>
+                      <a:ext cx="5243014" cy="5669771"/>
                     </a:xfrm>
                     <a:prstGeom prst="rect">
                       <a:avLst/>
@@ -484,6 +604,16 @@
     </w:p>
     <w:p>
       <w:pPr>
+        <w:jc w:val="center"/>
+        <w:rPr>
+          <w:rFonts w:ascii="Pragmatica" w:hAnsi="Pragmatica"/>
+          <w:sz w:val="24"/>
+          <w:szCs w:val="24"/>
+        </w:rPr>
+      </w:pPr>
+    </w:p>
+    <w:p>
+      <w:pPr>
         <w:pStyle w:val="ListParagraph"/>
         <w:numPr>
           <w:ilvl w:val="1"/>
@@ -497,8 +627,9 @@
         <w:rPr>
           <w:rFonts w:ascii="Pragmatica" w:hAnsi="Pragmatica"/>
         </w:rPr>
-        <w:t xml:space="preserve">Also try to sum up the probabilities in columns </w:t>
-      </w:r>
+        <w:t xml:space="preserve">Also sum the probabilities in columns </w:t>
+      </w:r>
+      <w:proofErr w:type="gramStart"/>
       <w:r>
         <w:rPr>
           <w:rFonts w:ascii="Consolas" w:hAnsi="Consolas"/>
@@ -509,17 +640,33 @@
         <w:rPr>
           <w:rFonts w:ascii="Pragmatica" w:hAnsi="Pragmatica"/>
         </w:rPr>
-        <w:t>. What values do you get?</w:t>
+        <w:t>.</w:t>
+      </w:r>
+      <w:proofErr w:type="gramEnd"/>
+      <w:r>
+        <w:rPr>
+          <w:rFonts w:ascii="Pragmatica" w:hAnsi="Pragmatica"/>
+        </w:rPr>
+        <w:t xml:space="preserve"> What values do you get?</w:t>
       </w:r>
     </w:p>
     <w:p>
       <w:pPr>
         <w:pStyle w:val="ListParagraph"/>
-        <w:ind w:left="1080"/>
-        <w:rPr>
-          <w:rFonts w:ascii="Pragmatica" w:hAnsi="Pragmatica"/>
-        </w:rPr>
-      </w:pPr>
+        <w:numPr>
+          <w:ilvl w:val="1"/>
+          <w:numId w:val="25"/>
+        </w:numPr>
+        <w:rPr>
+          <w:rFonts w:ascii="Pragmatica" w:hAnsi="Pragmatica"/>
+        </w:rPr>
+      </w:pPr>
+      <w:r>
+        <w:rPr>
+          <w:rFonts w:ascii="Pragmatica" w:hAnsi="Pragmatica"/>
+        </w:rPr>
+        <w:t xml:space="preserve">What happens when you increase/decrease the standard deviation and mean? </w:t>
+      </w:r>
     </w:p>
     <w:p>
       <w:pPr>
@@ -536,7 +683,13 @@
         <w:rPr>
           <w:rFonts w:ascii="Pragmatica" w:hAnsi="Pragmatica"/>
         </w:rPr>
-        <w:t>The charts to the right of the table show you what data falls within one, two and three standard deviations of the mean. We are using a combo clustered column/line chart.</w:t>
+        <w:t xml:space="preserve">The charts to the right of the table show you what data falls within one, two and three standard deviations of the mean. We are </w:t>
+      </w:r>
+      <w:r>
+        <w:rPr>
+          <w:rFonts w:ascii="Pragmatica" w:hAnsi="Pragmatica"/>
+        </w:rPr>
+        <w:t>using an area chart.</w:t>
       </w:r>
     </w:p>
     <w:p>
@@ -544,18 +697,83 @@
         <w:jc w:val="center"/>
         <w:rPr>
           <w:rFonts w:ascii="Pragmatica" w:hAnsi="Pragmatica"/>
-        </w:rPr>
-      </w:pPr>
-      <w:r>
-        <w:rPr>
-          <w:noProof/>
+          <w:sz w:val="24"/>
+          <w:szCs w:val="24"/>
+        </w:rPr>
+      </w:pPr>
+    </w:p>
+    <w:p>
+      <w:pPr>
+        <w:pStyle w:val="ListParagraph"/>
+        <w:numPr>
+          <w:ilvl w:val="0"/>
+          <w:numId w:val="25"/>
+        </w:numPr>
+        <w:rPr>
+          <w:rFonts w:ascii="Pragmatica" w:hAnsi="Pragmatica"/>
+        </w:rPr>
+      </w:pPr>
+      <w:r>
+        <w:rPr>
+          <w:rFonts w:ascii="Pragmatica" w:hAnsi="Pragmatica"/>
         </w:rPr>
         <w:lastRenderedPageBreak/>
+        <w:t xml:space="preserve">We can now see the results of the empirical rule on the normal distribution. </w:t>
+      </w:r>
+    </w:p>
+    <w:p>
+      <w:pPr>
+        <w:pStyle w:val="ListParagraph"/>
+        <w:numPr>
+          <w:ilvl w:val="1"/>
+          <w:numId w:val="25"/>
+        </w:numPr>
+        <w:rPr>
+          <w:rFonts w:ascii="Pragmatica" w:hAnsi="Pragmatica"/>
+        </w:rPr>
+      </w:pPr>
+      <w:r>
+        <w:rPr>
+          <w:rFonts w:ascii="Pragmatica" w:hAnsi="Pragmatica"/>
+        </w:rPr>
+        <w:t xml:space="preserve">So much of our data lies within three standard deviations of the mean that </w:t>
+      </w:r>
+      <w:proofErr w:type="gramStart"/>
+      <w:r>
+        <w:rPr>
+          <w:rFonts w:ascii="Pragmatica" w:hAnsi="Pragmatica"/>
+        </w:rPr>
+        <w:t>it’s</w:t>
+      </w:r>
+      <w:proofErr w:type="gramEnd"/>
+      <w:r>
+        <w:rPr>
+          <w:rFonts w:ascii="Pragmatica" w:hAnsi="Pragmatica"/>
+        </w:rPr>
+        <w:t xml:space="preserve"> nearly impossible to detect any outliers.</w:t>
+      </w:r>
+    </w:p>
+    <w:p>
+      <w:pPr>
+        <w:rPr>
+          <w:rFonts w:ascii="Pragmatica" w:hAnsi="Pragmatica"/>
+        </w:rPr>
+      </w:pPr>
+      <w:r>
+        <w:rPr>
+          <w:rFonts w:ascii="Pragmatica" w:hAnsi="Pragmatica"/>
+        </w:rPr>
         <w:drawing>
-          <wp:inline distT="0" distB="0" distL="0" distR="0" wp14:anchorId="20E98745" wp14:editId="3F5A2651">
-            <wp:extent cx="4328220" cy="4084064"/>
-            <wp:effectExtent l="0" t="0" r="0" b="0"/>
-            <wp:docPr id="2" name="Picture 2"/>
+          <wp:inline distT="0" distB="0" distL="0" distR="0" wp14:anchorId="0B3BA6F1" wp14:editId="5F0D246C">
+            <wp:extent cx="5943600" cy="1176020"/>
+            <wp:effectExtent l="0" t="0" r="0" b="5080"/>
+            <wp:docPr id="8" name="Picture 7">
+              <a:extLst xmlns:a="http://schemas.openxmlformats.org/drawingml/2006/main">
+                <a:ext uri="{FF2B5EF4-FFF2-40B4-BE49-F238E27FC236}">
+                  <a16:creationId xmlns:a16="http://schemas.microsoft.com/office/drawing/2014/main" id="{3A4A5DFB-1992-4B5C-A084-B77701D0B715}"/>
+                </a:ext>
+              </a:extLst>
+            </wp:docPr>
             <wp:cNvGraphicFramePr>
               <a:graphicFrameLocks xmlns:a="http://schemas.openxmlformats.org/drawingml/2006/main" noChangeAspect="1"/>
             </wp:cNvGraphicFramePr>
@@ -563,8 +781,16 @@
               <a:graphicData uri="http://schemas.openxmlformats.org/drawingml/2006/picture">
                 <pic:pic xmlns:pic="http://schemas.openxmlformats.org/drawingml/2006/picture">
                   <pic:nvPicPr>
-                    <pic:cNvPr id="1" name=""/>
-                    <pic:cNvPicPr/>
+                    <pic:cNvPr id="8" name="Picture 7">
+                      <a:extLst>
+                        <a:ext uri="{FF2B5EF4-FFF2-40B4-BE49-F238E27FC236}">
+                          <a16:creationId xmlns:a16="http://schemas.microsoft.com/office/drawing/2014/main" id="{3A4A5DFB-1992-4B5C-A084-B77701D0B715}"/>
+                        </a:ext>
+                      </a:extLst>
+                    </pic:cNvPr>
+                    <pic:cNvPicPr>
+                      <a:picLocks noChangeAspect="1"/>
+                    </pic:cNvPicPr>
                   </pic:nvPicPr>
                   <pic:blipFill>
                     <a:blip r:embed="rId12"/>
@@ -575,7 +801,7 @@
                   <pic:spPr>
                     <a:xfrm>
                       <a:off x="0" y="0"/>
-                      <a:ext cx="4331709" cy="4087356"/>
+                      <a:ext cx="5943600" cy="1176020"/>
                     </a:xfrm>
                     <a:prstGeom prst="rect">
                       <a:avLst/>
@@ -592,154 +818,24 @@
       <w:pPr>
         <w:rPr>
           <w:rFonts w:ascii="Pragmatica" w:hAnsi="Pragmatica"/>
-        </w:rPr>
-      </w:pPr>
-      <w:r>
-        <w:rPr>
-          <w:rFonts w:ascii="Pragmatica" w:hAnsi="Pragmatica"/>
-        </w:rPr>
-        <w:tab/>
-      </w:r>
-      <w:r>
-        <w:rPr>
-          <w:rFonts w:ascii="Pragmatica" w:hAnsi="Pragmatica"/>
-        </w:rPr>
-        <w:tab/>
-      </w:r>
-      <w:r>
-        <w:rPr>
-          <w:rFonts w:ascii="Pragmatica" w:hAnsi="Pragmatica"/>
-        </w:rPr>
-        <w:tab/>
-      </w:r>
-      <w:r>
-        <w:rPr>
-          <w:rFonts w:ascii="Pragmatica" w:hAnsi="Pragmatica"/>
-        </w:rPr>
-        <w:tab/>
-      </w:r>
+          <w:sz w:val="24"/>
+          <w:szCs w:val="24"/>
+        </w:rPr>
+      </w:pPr>
     </w:p>
     <w:p>
       <w:pPr>
-        <w:jc w:val="center"/>
-        <w:rPr>
-          <w:rFonts w:ascii="Pragmatica" w:hAnsi="Pragmatica"/>
-          <w:sz w:val="24"/>
-          <w:szCs w:val="24"/>
-        </w:rPr>
-      </w:pPr>
-    </w:p>
-    <w:p>
-      <w:pPr>
-        <w:pStyle w:val="ListParagraph"/>
-        <w:numPr>
-          <w:ilvl w:val="0"/>
-          <w:numId w:val="25"/>
-        </w:numPr>
-        <w:rPr>
-          <w:rFonts w:ascii="Pragmatica" w:hAnsi="Pragmatica"/>
-        </w:rPr>
-      </w:pPr>
-      <w:r>
-        <w:rPr>
-          <w:rFonts w:ascii="Pragmatica" w:hAnsi="Pragmatica"/>
-        </w:rPr>
-        <w:t xml:space="preserve">We can now see the results of the empirical rule on the normal distribution. </w:t>
-      </w:r>
-    </w:p>
-    <w:p>
-      <w:pPr>
-        <w:pStyle w:val="ListParagraph"/>
-        <w:numPr>
-          <w:ilvl w:val="1"/>
-          <w:numId w:val="25"/>
-        </w:numPr>
-        <w:rPr>
-          <w:rFonts w:ascii="Pragmatica" w:hAnsi="Pragmatica"/>
-        </w:rPr>
-      </w:pPr>
-      <w:r>
-        <w:rPr>
-          <w:rFonts w:ascii="Pragmatica" w:hAnsi="Pragmatica"/>
-        </w:rPr>
-        <w:t>So much of our data lies within three standard deviations of the mean that it’s nearly impossible to detect any outliers.</w:t>
-      </w:r>
-    </w:p>
-    <w:p>
-      <w:pPr>
-        <w:rPr>
-          <w:rFonts w:ascii="Pragmatica" w:hAnsi="Pragmatica"/>
-          <w:sz w:val="24"/>
-          <w:szCs w:val="24"/>
-        </w:rPr>
-      </w:pPr>
-    </w:p>
-    <w:p>
-      <w:pPr>
         <w:rPr>
           <w:rFonts w:ascii="Pragmatica" w:hAnsi="Pragmatica"/>
           <w:szCs w:val="20"/>
         </w:rPr>
       </w:pPr>
-      <w:r>
-        <w:rPr>
-          <w:rFonts w:ascii="Pragmatica" w:hAnsi="Pragmatica"/>
-          <w:noProof/>
-          <w:szCs w:val="20"/>
-        </w:rPr>
-        <w:lastRenderedPageBreak/>
-        <w:drawing>
-          <wp:inline distT="0" distB="0" distL="0" distR="0" wp14:anchorId="01D56A1C" wp14:editId="4085E126">
-            <wp:extent cx="6132830" cy="3352800"/>
-            <wp:effectExtent l="0" t="0" r="1270" b="0"/>
-            <wp:docPr id="26" name="Picture 26"/>
-            <wp:cNvGraphicFramePr>
-              <a:graphicFrameLocks xmlns:a="http://schemas.openxmlformats.org/drawingml/2006/main" noChangeAspect="1"/>
-            </wp:cNvGraphicFramePr>
-            <a:graphic xmlns:a="http://schemas.openxmlformats.org/drawingml/2006/main">
-              <a:graphicData uri="http://schemas.openxmlformats.org/drawingml/2006/picture">
-                <pic:pic xmlns:pic="http://schemas.openxmlformats.org/drawingml/2006/picture">
-                  <pic:nvPicPr>
-                    <pic:cNvPr id="0" name="Picture 2"/>
-                    <pic:cNvPicPr>
-                      <a:picLocks noChangeAspect="1" noChangeArrowheads="1"/>
-                    </pic:cNvPicPr>
-                  </pic:nvPicPr>
-                  <pic:blipFill>
-                    <a:blip r:embed="rId13">
-                      <a:extLst>
-                        <a:ext uri="{28A0092B-C50C-407E-A947-70E740481C1C}">
-                          <a14:useLocalDpi xmlns:a14="http://schemas.microsoft.com/office/drawing/2010/main" val="0"/>
-                        </a:ext>
-                      </a:extLst>
-                    </a:blip>
-                    <a:srcRect/>
-                    <a:stretch>
-                      <a:fillRect/>
-                    </a:stretch>
-                  </pic:blipFill>
-                  <pic:spPr bwMode="auto">
-                    <a:xfrm>
-                      <a:off x="0" y="0"/>
-                      <a:ext cx="6132830" cy="3352800"/>
-                    </a:xfrm>
-                    <a:prstGeom prst="rect">
-                      <a:avLst/>
-                    </a:prstGeom>
-                    <a:noFill/>
-                  </pic:spPr>
-                </pic:pic>
-              </a:graphicData>
-            </a:graphic>
-          </wp:inline>
-        </w:drawing>
-      </w:r>
     </w:p>
     <w:sectPr>
-      <w:headerReference w:type="default" r:id="rId14"/>
-      <w:footerReference w:type="default" r:id="rId15"/>
-      <w:headerReference w:type="first" r:id="rId16"/>
-      <w:footerReference w:type="first" r:id="rId17"/>
+      <w:headerReference w:type="default" r:id="rId13"/>
+      <w:footerReference w:type="default" r:id="rId14"/>
+      <w:headerReference w:type="first" r:id="rId15"/>
+      <w:footerReference w:type="first" r:id="rId16"/>
       <w:pgSz w:w="12240" w:h="15840"/>
       <w:pgMar w:top="1440" w:right="1440" w:bottom="1440" w:left="1440" w:header="720" w:footer="0" w:gutter="0"/>
       <w:cols w:space="720"/>
@@ -4105,7 +4201,6 @@
   <w:style w:type="character" w:default="1" w:styleId="DefaultParagraphFont">
     <w:name w:val="Default Paragraph Font"/>
     <w:uiPriority w:val="1"/>
-    <w:semiHidden/>
     <w:unhideWhenUsed/>
   </w:style>
   <w:style w:type="table" w:default="1" w:styleId="TableNormal">
